--- a/ov/084_Norm.docx
+++ b/ov/084_Norm.docx
@@ -22114,6 +22114,43 @@
 </file>
 
 <file path=customXml/item1.xml><?xml version="1.0" encoding="utf-8"?>
+<b:Sources xmlns:b="http://schemas.openxmlformats.org/officeDocument/2006/bibliography" xmlns="http://schemas.openxmlformats.org/officeDocument/2006/bibliography" SelectedStyle="/APASixthEditionOfficeOnline.xsl" StyleName="APA"/>
+</file>
+
+<file path=customXml/item2.xml><?xml version="1.0" encoding="utf-8"?>
+<?mso-contentType ?>
+<FormTemplates xmlns="http://schemas.microsoft.com/sharepoint/v3/contenttype/forms">
+  <Display>DocumentLibraryForm</Display>
+  <Edit>DocumentLibraryForm</Edit>
+  <New>DocumentLibraryForm</New>
+</FormTemplates>
+</file>
+
+<file path=customXml/item3.xml><?xml version="1.0" encoding="utf-8"?>
+<p:properties xmlns:p="http://schemas.microsoft.com/office/2006/metadata/properties" xmlns:xsi="http://www.w3.org/2001/XMLSchema-instance" xmlns:pc="http://schemas.microsoft.com/office/infopath/2007/PartnerControls">
+  <documentManagement>
+    <SharedWithUsers xmlns="3dfebdfe-2b22-40ba-8672-9fbc9b4066c4">
+      <UserInfo>
+        <DisplayName>Gerard Wolbers</DisplayName>
+        <AccountId>37</AccountId>
+        <AccountType/>
+      </UserInfo>
+      <UserInfo>
+        <DisplayName>Erik Lubberink</DisplayName>
+        <AccountId>52</AccountId>
+        <AccountType/>
+      </UserInfo>
+      <UserInfo>
+        <DisplayName>Tjeerd Wits</DisplayName>
+        <AccountId>300</AccountId>
+        <AccountType/>
+      </UserInfo>
+    </SharedWithUsers>
+  </documentManagement>
+</p:properties>
+</file>
+
+<file path=customXml/item4.xml><?xml version="1.0" encoding="utf-8"?>
 <ct:contentTypeSchema xmlns:ct="http://schemas.microsoft.com/office/2006/metadata/contentType" xmlns:ma="http://schemas.microsoft.com/office/2006/metadata/properties/metaAttributes" ct:_="" ma:_="" ma:contentTypeName="Document" ma:contentTypeID="0x0101003ADD3040E3157B4E913BCA65F34844D7" ma:contentTypeVersion="10" ma:contentTypeDescription="Een nieuw document maken." ma:contentTypeScope="" ma:versionID="c1765059aa1475931adc12138fdcfd8c">
   <xsd:schema xmlns:xsd="http://www.w3.org/2001/XMLSchema" xmlns:xs="http://www.w3.org/2001/XMLSchema" xmlns:p="http://schemas.microsoft.com/office/2006/metadata/properties" xmlns:ns2="aafb19fa-82be-411d-a6df-c75e9235a4ea" xmlns:ns3="3dfebdfe-2b22-40ba-8672-9fbc9b4066c4" targetNamespace="http://schemas.microsoft.com/office/2006/metadata/properties" ma:root="true" ma:fieldsID="42d79c55539af1f9f274032ce6041302" ns2:_="" ns3:_="">
     <xsd:import namespace="aafb19fa-82be-411d-a6df-c75e9235a4ea"/>
@@ -22316,44 +22353,33 @@
 </ct:contentTypeSchema>
 </file>
 
-<file path=customXml/item2.xml><?xml version="1.0" encoding="utf-8"?>
-<b:Sources xmlns:b="http://schemas.openxmlformats.org/officeDocument/2006/bibliography" xmlns="http://schemas.openxmlformats.org/officeDocument/2006/bibliography" SelectedStyle="/APASixthEditionOfficeOnline.xsl" StyleName="APA"/>
+<file path=customXml/itemProps1.xml><?xml version="1.0" encoding="utf-8"?>
+<ds:datastoreItem xmlns:ds="http://schemas.openxmlformats.org/officeDocument/2006/customXml" ds:itemID="{CFB6FBF4-6167-4F43-9B13-ED0D68E1CC4B}">
+  <ds:schemaRefs>
+    <ds:schemaRef ds:uri="http://schemas.openxmlformats.org/officeDocument/2006/bibliography"/>
+  </ds:schemaRefs>
+</ds:datastoreItem>
 </file>
 
-<file path=customXml/item3.xml><?xml version="1.0" encoding="utf-8"?>
-<p:properties xmlns:p="http://schemas.microsoft.com/office/2006/metadata/properties" xmlns:xsi="http://www.w3.org/2001/XMLSchema-instance" xmlns:pc="http://schemas.microsoft.com/office/infopath/2007/PartnerControls">
-  <documentManagement>
-    <SharedWithUsers xmlns="3dfebdfe-2b22-40ba-8672-9fbc9b4066c4">
-      <UserInfo>
-        <DisplayName>Gerard Wolbers</DisplayName>
-        <AccountId>37</AccountId>
-        <AccountType/>
-      </UserInfo>
-      <UserInfo>
-        <DisplayName>Erik Lubberink</DisplayName>
-        <AccountId>52</AccountId>
-        <AccountType/>
-      </UserInfo>
-      <UserInfo>
-        <DisplayName>Tjeerd Wits</DisplayName>
-        <AccountId>300</AccountId>
-        <AccountType/>
-      </UserInfo>
-    </SharedWithUsers>
-  </documentManagement>
-</p:properties>
+<file path=customXml/itemProps2.xml><?xml version="1.0" encoding="utf-8"?>
+<ds:datastoreItem xmlns:ds="http://schemas.openxmlformats.org/officeDocument/2006/customXml" ds:itemID="{DC449722-D7BA-4619-AAFF-E6701700FEB1}">
+  <ds:schemaRefs>
+    <ds:schemaRef ds:uri="http://schemas.microsoft.com/sharepoint/v3/contenttype/forms"/>
+  </ds:schemaRefs>
+</ds:datastoreItem>
 </file>
 
-<file path=customXml/item4.xml><?xml version="1.0" encoding="utf-8"?>
-<?mso-contentType ?>
-<FormTemplates xmlns="http://schemas.microsoft.com/sharepoint/v3/contenttype/forms">
-  <Display>DocumentLibraryForm</Display>
-  <Edit>DocumentLibraryForm</Edit>
-  <New>DocumentLibraryForm</New>
-</FormTemplates>
+<file path=customXml/itemProps3.xml><?xml version="1.0" encoding="utf-8"?>
+<ds:datastoreItem xmlns:ds="http://schemas.openxmlformats.org/officeDocument/2006/customXml" ds:itemID="{2C6812DD-A0C9-4519-A80C-4AFA48C7A66F}">
+  <ds:schemaRefs>
+    <ds:schemaRef ds:uri="http://schemas.microsoft.com/office/2006/metadata/properties"/>
+    <ds:schemaRef ds:uri="http://schemas.microsoft.com/office/infopath/2007/PartnerControls"/>
+    <ds:schemaRef ds:uri="3dfebdfe-2b22-40ba-8672-9fbc9b4066c4"/>
+  </ds:schemaRefs>
+</ds:datastoreItem>
 </file>
 
-<file path=customXml/itemProps1.xml><?xml version="1.0" encoding="utf-8"?>
+<file path=customXml/itemProps4.xml><?xml version="1.0" encoding="utf-8"?>
 <ds:datastoreItem xmlns:ds="http://schemas.openxmlformats.org/officeDocument/2006/customXml" ds:itemID="{110418FE-7C73-4AF6-8ED6-2C6C5D7ED09E}">
   <ds:schemaRefs>
     <ds:schemaRef ds:uri="http://schemas.microsoft.com/office/2006/metadata/contentType"/>
@@ -22370,30 +22396,4 @@
     <ds:schemaRef ds:uri="http://schemas.microsoft.com/internal/obd"/>
   </ds:schemaRefs>
 </ds:datastoreItem>
-</file>
-
-<file path=customXml/itemProps2.xml><?xml version="1.0" encoding="utf-8"?>
-<ds:datastoreItem xmlns:ds="http://schemas.openxmlformats.org/officeDocument/2006/customXml" ds:itemID="{CFB6FBF4-6167-4F43-9B13-ED0D68E1CC4B}">
-  <ds:schemaRefs>
-    <ds:schemaRef ds:uri="http://schemas.openxmlformats.org/officeDocument/2006/bibliography"/>
-  </ds:schemaRefs>
-</ds:datastoreItem>
-</file>
-
-<file path=customXml/itemProps3.xml><?xml version="1.0" encoding="utf-8"?>
-<ds:datastoreItem xmlns:ds="http://schemas.openxmlformats.org/officeDocument/2006/customXml" ds:itemID="{2C6812DD-A0C9-4519-A80C-4AFA48C7A66F}">
-  <ds:schemaRefs>
-    <ds:schemaRef ds:uri="http://schemas.microsoft.com/office/2006/metadata/properties"/>
-    <ds:schemaRef ds:uri="http://schemas.microsoft.com/office/infopath/2007/PartnerControls"/>
-    <ds:schemaRef ds:uri="3dfebdfe-2b22-40ba-8672-9fbc9b4066c4"/>
-  </ds:schemaRefs>
-</ds:datastoreItem>
-</file>
-
-<file path=customXml/itemProps4.xml><?xml version="1.0" encoding="utf-8"?>
-<ds:datastoreItem xmlns:ds="http://schemas.openxmlformats.org/officeDocument/2006/customXml" ds:itemID="{DC449722-D7BA-4619-AAFF-E6701700FEB1}">
-  <ds:schemaRefs>
-    <ds:schemaRef ds:uri="http://schemas.microsoft.com/sharepoint/v3/contenttype/forms"/>
-  </ds:schemaRefs>
-</ds:datastoreItem>
 </file>
--- a/ov/084_Norm.docx
+++ b/ov/084_Norm.docx
@@ -4,139 +4,43 @@
   <w:body>
     <w:p>
       <w:pPr>
-        <w:pStyle w:val="Kop3"/>
+        <w:pStyle w:val="Kop5"/>
       </w:pPr>
       <w:r>
-        <w:t>Identificatie van een Regelingversie met Doel</w:t>
+        <w:t>Doel</w:t>
       </w:r>
     </w:p>
     <w:p>
       <w:r>
-        <w:t>Voor het bereiken van bepaalde doelen of voldoen aan bepaalde verplichtingen met betrekking tot de fysieke leefomgeving is het nodig om een van de juridische instrumenten van de Omgevingswet in te zetten. Wanneer zo’n doel of verplichting voldoende concreet is, start het bevoegd gezag met het opstellen van een bij het betreffende instrument behorend omgevingsdocument. Voorbeelden zijn het vaststellen of wijzigen van een omgevingsvisie, een projectbesluit of een waterschapsverordening.</w:t>
-      </w:r>
-      <w:r>
-        <w:t xml:space="preserve"> Het bevoegd gezag zorgt er voor dat de bij dat instrument behorende procedure wordt doorlopen. In de loop van die procedure worden een of meer versies van het </w:t>
-      </w:r>
-      <w:r>
-        <w:t xml:space="preserve">besluit aan de LVBB aangeleverd. </w:t>
-      </w:r>
-      <w:r>
-        <w:t xml:space="preserve">Na het aanleveren van de versie die het bevoegd gezag heeft vastgesteld is voor een aantal instrumenten de procedure afgelopen. </w:t>
-      </w:r>
-      <w:r>
-        <w:t xml:space="preserve">In het geval van een besluit </w:t>
-      </w:r>
-      <w:r>
-        <w:t xml:space="preserve">waartegen beroep kan worden ingesteld volgt nog een proceduregedeelte dat kan leiden tot wijzigingen in de geldigheid en zelfs tot wijzigingen in de inhoud van het </w:t>
-      </w:r>
-      <w:r>
-        <w:t>besluit.</w:t>
-      </w:r>
-      <w:r>
-        <w:t xml:space="preserve"> Een wijziging in de </w:t>
-      </w:r>
-      <w:r>
-        <w:t xml:space="preserve">geldigheid </w:t>
-      </w:r>
-      <w:r>
-        <w:t xml:space="preserve">kan zich bijvoorbeeld voordoen wanneer een besluit naar aanleiding van een verzoek om voorlopige voorziening door de rechter wordt geschorst. Een wijziging in </w:t>
-      </w:r>
-      <w:r>
-        <w:t xml:space="preserve">de inhoud </w:t>
-      </w:r>
-      <w:r>
-        <w:t>is mogelijk wanneer de rechter een besluit geheel of gedeeltelijk vernietigt, dan wel zelf in de zaak voorziend het besluit wijzigt. Het uiteindelijke resultaat van het hele proces is dat er een nieuwe Regeling ontstaat, of een nieuwe versie van een bestaande Regeling.</w:t>
-      </w:r>
-    </w:p>
-    <w:p/>
-    <w:p>
-      <w:r>
-        <w:t xml:space="preserve">Om </w:t>
-      </w:r>
-      <w:r>
-        <w:t xml:space="preserve">van </w:t>
-      </w:r>
-      <w:r>
-        <w:t xml:space="preserve">een omgevingsdocument </w:t>
-      </w:r>
-      <w:r>
-        <w:t xml:space="preserve">vast te leggen dat </w:t>
-      </w:r>
-      <w:r>
-        <w:t>tekst, informatieobjecten</w:t>
-      </w:r>
-      <w:r>
-        <w:t xml:space="preserve"> en IMOW-informatie </w:t>
-      </w:r>
-      <w:r>
-        <w:t>bij elkaar horen</w:t>
-      </w:r>
-      <w:r>
-        <w:t>,</w:t>
-      </w:r>
-      <w:r>
-        <w:t xml:space="preserve"> </w:t>
-      </w:r>
-      <w:r>
-        <w:t>gedurende alle stadia van het proces van concipiëren, voorbereidingsprocedure, besluitvorming, bekendmaken en consolideren</w:t>
-      </w:r>
-      <w:r>
-        <w:t xml:space="preserve">, </w:t>
-      </w:r>
-      <w:r>
-        <w:t>is een unieke identificatie nodig</w:t>
-      </w:r>
-      <w:r>
-        <w:t xml:space="preserve">. De </w:t>
-      </w:r>
-      <w:r>
-        <w:t>STOP/TPOD-standaard</w:t>
-      </w:r>
-      <w:r>
-        <w:t xml:space="preserve"> </w:t>
-      </w:r>
-      <w:r>
-        <w:t>noemt die identificatie Doel</w:t>
-      </w:r>
-      <w:r>
-        <w:t xml:space="preserve">. De term Doel is afgeleid van het doel dat het bevoegd gezag voor ogen heeft als aanleiding voor de introductie van een </w:t>
-      </w:r>
-      <w:r>
-        <w:t xml:space="preserve">specifiek </w:t>
-      </w:r>
-      <w:r>
-        <w:t>nieuw omgevingsdocument of wijziging daarvan op één moment in de tijd. Voor degenen die met de RO-Standaarden en IMRO bekend zijn is Doel vergelijkbaar met het dossiernummer oftewel de IMRO-code van een plan of besluit op grond van de Wet ruimtelijke ordening.</w:t>
+        <w:t>Doel van het objecttype Geur is:</w:t>
       </w:r>
     </w:p>
     <w:p>
+      <w:pPr>
+        <w:pStyle w:val="Opsommingtekens1"/>
+      </w:pPr>
       <w:r>
-        <w:t xml:space="preserve">Doel wordt in STOP gedefinieerd als de identificatie van een nieuw omgevingsdocument of de wijziging daarvan met één moment van inwerkingtreding en één (beoogd) moment waarop de regelgeving geldig wordt. </w:t>
+        <w:t>machineleesbaar vastleggen dat een Juridische regel of Tekstdeel en de bijbehorende Locatie(s) gaan over een gebied waar regels of beleid gelden voor het aspect g</w:t>
       </w:r>
       <w:r>
-        <w:t>De LVBB gebruikt het Doel om de consolidatie van omgevingsdocumenten te sturen.</w:t>
+        <w:t>eur</w:t>
+      </w:r>
+      <w:r>
+        <w:t>;</w:t>
       </w:r>
     </w:p>
     <w:p>
+      <w:pPr>
+        <w:pStyle w:val="Opsommingtekens1"/>
+      </w:pPr>
       <w:r>
-        <w:t xml:space="preserve">Wanneer </w:t>
+        <w:t>betekenisvol presenteren van de Locaties waar de regels of het beleid over het aspect g</w:t>
       </w:r>
       <w:r>
-        <w:t>het bevoegd gezag</w:t>
+        <w:t xml:space="preserve">eur </w:t>
       </w:r>
       <w:r>
-        <w:t xml:space="preserve"> </w:t>
-      </w:r>
-      <w:r>
-        <w:t>constateert dat er</w:t>
-      </w:r>
-      <w:r>
-        <w:t xml:space="preserve"> </w:t>
-      </w:r>
-      <w:r>
-        <w:t>een nieuw omgevingsdocument</w:t>
-      </w:r>
-      <w:r>
-        <w:t xml:space="preserve"> nodig is, of dat een bestaand omgevingsdocument gewijzigd moet worden, en de ideeën daarover zodanig concreet zijn dat gestart kan worden met het opstellen ervan, maakt het een nieuwe Regelingversie met een nieuw Doel oftewel identificatie aan. Afhankelijk van de gebruikte software kan het bevoegd gezag het aanmaken van de identificatie aan de software overlaten. Alles wat nodig is om de versie van de Regeling van het omgevingsdocument vast te leggen en te beschrijven wordt aan een Doel gekoppeld:</w:t>
+        <w:t>gelden;</w:t>
       </w:r>
     </w:p>
     <w:p>
@@ -144,256 +48,9 @@
         <w:pStyle w:val="Opsommingtekens1"/>
       </w:pPr>
       <w:r>
-        <w:t xml:space="preserve">één versie van de tekst (inclusief afbeeldingen en dergelijke) voor het omgevingsdocument dat moet ontstaan of </w:t>
-      </w:r>
-      <w:r>
-        <w:t xml:space="preserve">wordt </w:t>
-      </w:r>
-      <w:r>
-        <w:t xml:space="preserve">gewijzigd (of eventueel </w:t>
-      </w:r>
-      <w:r>
-        <w:t>één versie van de tekst</w:t>
-      </w:r>
-      <w:r>
-        <w:t xml:space="preserve"> voor elk omgevingsdocument dat moet ontstaan of gewijzigd wordt in het geval het besluit meerdere omgevingsdocumenten wijzigt);</w:t>
+        <w:t>kunnen filteren in een viewer of op een kaart.</w:t>
       </w:r>
     </w:p>
-    <w:p>
-      <w:pPr>
-        <w:pStyle w:val="Opsommingtekens1"/>
-      </w:pPr>
-      <w:r>
-        <w:t>één versie van elk informatieobject dat onderdeel is van het nieuwe of gewijzigde omgevingsdocument;</w:t>
-      </w:r>
-    </w:p>
-    <w:p>
-      <w:pPr>
-        <w:pStyle w:val="Opsommingtekens1"/>
-      </w:pPr>
-      <w:r>
-        <w:lastRenderedPageBreak/>
-        <w:t xml:space="preserve">één versie van de IMOW-informatie die hoort bij </w:t>
-      </w:r>
-      <w:r>
-        <w:t>het nieuwe of gewijzigde omgevingsdocument</w:t>
-      </w:r>
-      <w:r>
-        <w:t>.</w:t>
-      </w:r>
-    </w:p>
-    <w:p/>
-    <w:p>
-      <w:r>
-        <w:t>Ten behoeve van de publicatie of bekendmaking genereert de software van het bevoegd gezag een besluitversie die, met de mutatie-informatie, wordt aangeleverd aan de LVBB. Bij een Doel oftewel identificatie van een Regelingversie kunnen dus in de loop van de procedure meerdere besluitversies worden aangeleverd, daarvan is er steeds maar één actueel.</w:t>
-      </w:r>
-    </w:p>
-    <w:p/>
-    <w:p>
-      <w:r>
-        <w:t xml:space="preserve">Zoals gezegd is </w:t>
-      </w:r>
-      <w:r>
-        <w:t xml:space="preserve">Doel de identificatie van een nieuw omgevingsdocument of de wijziging daarvan met één moment van inwerkingtreding. </w:t>
-      </w:r>
-      <w:r>
-        <w:t>De LVBB gebruikt Doel om de consolidatie van omgevingsdocumenten te sturen</w:t>
-      </w:r>
-      <w:r>
-        <w:t xml:space="preserve">: per inwerkingtredingsdatum kan op deze manier een Toestand van de Regeling gemaakt worden. Wanneer met één besluit verschillende onderdelen van een Regeling worden vastgesteld die op verschillende momenten in werking te treden, krijgt iedere </w:t>
-      </w:r>
-      <w:r>
-        <w:t>inwerkingtredingsmoment</w:t>
-      </w:r>
-      <w:r>
-        <w:t xml:space="preserve">-onderdelencombinatie een eigen Doel. Een voorbeeld: Provinciale staten stellen bij besluit van 28 januari 2024 een wijziging van de omgevingsverordening vast. Hiervan treden 10 onderdelen op 12 februari in werking, de resterende onderdelen treden op 24 maart in werking. De onderdelen die </w:t>
-      </w:r>
-      <w:r>
-        <w:t>op 12 februari in werking</w:t>
-      </w:r>
-      <w:r>
-        <w:t xml:space="preserve"> treden krijgen Doel X, de onderdelen die </w:t>
-      </w:r>
-      <w:r>
-        <w:t>op 24 maart</w:t>
-      </w:r>
-      <w:r>
-        <w:t xml:space="preserve"> </w:t>
-      </w:r>
-      <w:r>
-        <w:t>in werking treden krijgen Doel</w:t>
-      </w:r>
-      <w:r>
-        <w:t xml:space="preserve"> Y. Een besluit met verschillende </w:t>
-      </w:r>
-      <w:r>
-        <w:t>inwerking</w:t>
-      </w:r>
-      <w:r>
-        <w:t>tredingsmomenten</w:t>
-      </w:r>
-      <w:r>
-        <w:t xml:space="preserve"> voor verschillende onderdelen zou zich bijvoorbeeld kunnen voordoen wanneer het dagelijks bestuur een besluit heeft voorbereid en vervolgens aan het algemeen bestuur voorlegt, waarna dat algemeen bestuur besluit niet alle onderdelen tegelijkertijd in werking te laten treden. Uiteraard kunnen zich dit soort uitzonderingen voordoen, maar in zijn algemeenheid wordt aanbevolen om in één besluit alleen onderdelen met eenzelfde </w:t>
-      </w:r>
-      <w:r>
-        <w:t>inwerkingtreding</w:t>
-      </w:r>
-      <w:r>
-        <w:t>sdatum op te nemen.</w:t>
-      </w:r>
-    </w:p>
-    <w:p>
-      <w:r>
-        <w:t xml:space="preserve">De mogelijkheid bestaat dat er twee besluiten zijn voorbereid met ieder een eigen Doel omdat de verwachting was dat ze niet gelijktijdig </w:t>
-      </w:r>
-      <w:r>
-        <w:t>in</w:t>
-      </w:r>
-      <w:r>
-        <w:t xml:space="preserve"> </w:t>
-      </w:r>
-      <w:r>
-        <w:t>werking</w:t>
-      </w:r>
-      <w:r>
-        <w:t xml:space="preserve"> zouden </w:t>
-      </w:r>
-      <w:r>
-        <w:t>tred</w:t>
-      </w:r>
-      <w:r>
-        <w:t>e</w:t>
-      </w:r>
-      <w:r>
-        <w:t>n</w:t>
-      </w:r>
-      <w:r>
-        <w:t>, waarover toch gelijktijdig besluitvorming plaatsvindt waarna ze tegelijkertijd in werking kunnen treden. Het is dan niet nodig om de Doelen samen te voegen tot 1 Doel.</w:t>
-      </w:r>
-    </w:p>
-    <w:p/>
-    <w:p>
-      <w:r>
-        <w:t xml:space="preserve">De identificatie van Doel wordt door de bronhouder bepaald en dient te voldoen aan de eisen die STOP daaraan stelt. De volledige eisen zijn te vinden in de STOP-documentatie. </w:t>
-      </w:r>
-    </w:p>
-    <w:p>
-      <w:r>
-        <w:t>STOP stelt aan de identificatie de volgende eisen:</w:t>
-      </w:r>
-    </w:p>
-    <w:p>
-      <w:pPr>
-        <w:pStyle w:val="Opsommingtekens1"/>
-      </w:pPr>
-      <w:r>
-        <w:t>d</w:t>
-      </w:r>
-      <w:r>
-        <w:t>e identificatie moet het volgende patroon volgen:</w:t>
-      </w:r>
-      <w:r>
-        <w:t xml:space="preserve"> </w:t>
-      </w:r>
-      <w:r>
-        <w:t>/join/id/proces/" &lt;overheid&gt; "/" &lt;datum&gt; "/" &lt;overig&gt;</w:t>
-      </w:r>
-    </w:p>
-    <w:p>
-      <w:pPr>
-        <w:pStyle w:val="Opsommingtekens1"/>
-      </w:pPr>
-      <w:r>
-        <w:t>maximale lengte 128 karakters</w:t>
-      </w:r>
-    </w:p>
-    <w:p>
-      <w:pPr>
-        <w:pStyle w:val="Opsommingtekens1"/>
-      </w:pPr>
-      <w:r>
-        <w:t>alleen toegestaan: boven- en onderkast letters, cijfers en underscore</w:t>
-      </w:r>
-    </w:p>
-    <w:p>
-      <w:pPr>
-        <w:pStyle w:val="Opsommingtekens1"/>
-      </w:pPr>
-      <w:r>
-        <w:t>overheid: code van het bevoegde gezag volgens één van de waardelijsten voor Overheid</w:t>
-      </w:r>
-    </w:p>
-    <w:p>
-      <w:pPr>
-        <w:pStyle w:val="Opsommingtekens1"/>
-      </w:pPr>
-      <w:r>
-        <w:t>datum: datum van het ontstaan van het doel; dit mag een jaartal of een volledige datum zijn</w:t>
-      </w:r>
-    </w:p>
-    <w:p>
-      <w:pPr>
-        <w:pStyle w:val="Opsommingtekens1"/>
-      </w:pPr>
-      <w:r>
-        <w:t>overig: door het bevoegd gezag te bepalen; dit kan een betekenisloze code zijn of een betekenisvolle tekstuele beschrijving van (het resultaat van) het doel</w:t>
-      </w:r>
-    </w:p>
-    <w:p>
-      <w:r>
-        <w:t>Twee voorbeelden:</w:t>
-      </w:r>
-    </w:p>
-    <w:p>
-      <w:pPr>
-        <w:pStyle w:val="Opsommingtekens1"/>
-      </w:pPr>
-      <w:r>
-        <w:t>het Doel van de Instelling van de Omgevingsregeling door het Ministerie van BZK</w:t>
-      </w:r>
-      <w:r>
-        <w:t>: /join/id/proces/mnre1034/2019/InstellingOmgevingsregeling</w:t>
-      </w:r>
-    </w:p>
-    <w:p>
-      <w:pPr>
-        <w:pStyle w:val="Opsommingtekens1"/>
-      </w:pPr>
-      <w:r>
-        <w:t>het Doel van het 48</w:t>
-      </w:r>
-      <w:r>
-        <w:rPr>
-          <w:vertAlign w:val="superscript"/>
-        </w:rPr>
-        <w:t>e</w:t>
-      </w:r>
-      <w:r>
-        <w:t xml:space="preserve"> wijzigingsbesluit van de waterschapsverordening van het Waterschap Vallei en Veluwe:</w:t>
-      </w:r>
-      <w:r>
-        <w:br/>
-      </w:r>
-      <w:r>
-        <w:t>/join/id/proces/</w:t>
-      </w:r>
-      <w:r>
-        <w:t>ws0662</w:t>
-      </w:r>
-      <w:r>
-        <w:t>/20</w:t>
-      </w:r>
-      <w:r>
-        <w:t>23</w:t>
-      </w:r>
-      <w:r>
-        <w:t>/</w:t>
-      </w:r>
-      <w:r>
-        <w:t>waterschapsverordening_wb48</w:t>
-      </w:r>
-    </w:p>
-    <w:p/>
   </w:body>
 </w:document>
 </file>
@@ -22114,10 +21771,6 @@
 </file>
 
 <file path=customXml/item1.xml><?xml version="1.0" encoding="utf-8"?>
-<b:Sources xmlns:b="http://schemas.openxmlformats.org/officeDocument/2006/bibliography" xmlns="http://schemas.openxmlformats.org/officeDocument/2006/bibliography" SelectedStyle="/APASixthEditionOfficeOnline.xsl" StyleName="APA"/>
-</file>
-
-<file path=customXml/item2.xml><?xml version="1.0" encoding="utf-8"?>
 <?mso-contentType ?>
 <FormTemplates xmlns="http://schemas.microsoft.com/sharepoint/v3/contenttype/forms">
   <Display>DocumentLibraryForm</Display>
@@ -22126,31 +21779,7 @@
 </FormTemplates>
 </file>
 
-<file path=customXml/item3.xml><?xml version="1.0" encoding="utf-8"?>
-<p:properties xmlns:p="http://schemas.microsoft.com/office/2006/metadata/properties" xmlns:xsi="http://www.w3.org/2001/XMLSchema-instance" xmlns:pc="http://schemas.microsoft.com/office/infopath/2007/PartnerControls">
-  <documentManagement>
-    <SharedWithUsers xmlns="3dfebdfe-2b22-40ba-8672-9fbc9b4066c4">
-      <UserInfo>
-        <DisplayName>Gerard Wolbers</DisplayName>
-        <AccountId>37</AccountId>
-        <AccountType/>
-      </UserInfo>
-      <UserInfo>
-        <DisplayName>Erik Lubberink</DisplayName>
-        <AccountId>52</AccountId>
-        <AccountType/>
-      </UserInfo>
-      <UserInfo>
-        <DisplayName>Tjeerd Wits</DisplayName>
-        <AccountId>300</AccountId>
-        <AccountType/>
-      </UserInfo>
-    </SharedWithUsers>
-  </documentManagement>
-</p:properties>
-</file>
-
-<file path=customXml/item4.xml><?xml version="1.0" encoding="utf-8"?>
+<file path=customXml/item2.xml><?xml version="1.0" encoding="utf-8"?>
 <ct:contentTypeSchema xmlns:ct="http://schemas.microsoft.com/office/2006/metadata/contentType" xmlns:ma="http://schemas.microsoft.com/office/2006/metadata/properties/metaAttributes" ct:_="" ma:_="" ma:contentTypeName="Document" ma:contentTypeID="0x0101003ADD3040E3157B4E913BCA65F34844D7" ma:contentTypeVersion="10" ma:contentTypeDescription="Een nieuw document maken." ma:contentTypeScope="" ma:versionID="c1765059aa1475931adc12138fdcfd8c">
   <xsd:schema xmlns:xsd="http://www.w3.org/2001/XMLSchema" xmlns:xs="http://www.w3.org/2001/XMLSchema" xmlns:p="http://schemas.microsoft.com/office/2006/metadata/properties" xmlns:ns2="aafb19fa-82be-411d-a6df-c75e9235a4ea" xmlns:ns3="3dfebdfe-2b22-40ba-8672-9fbc9b4066c4" targetNamespace="http://schemas.microsoft.com/office/2006/metadata/properties" ma:root="true" ma:fieldsID="42d79c55539af1f9f274032ce6041302" ns2:_="" ns3:_="">
     <xsd:import namespace="aafb19fa-82be-411d-a6df-c75e9235a4ea"/>
@@ -22353,15 +21982,35 @@
 </ct:contentTypeSchema>
 </file>
 
-<file path=customXml/itemProps1.xml><?xml version="1.0" encoding="utf-8"?>
-<ds:datastoreItem xmlns:ds="http://schemas.openxmlformats.org/officeDocument/2006/customXml" ds:itemID="{CFB6FBF4-6167-4F43-9B13-ED0D68E1CC4B}">
-  <ds:schemaRefs>
-    <ds:schemaRef ds:uri="http://schemas.openxmlformats.org/officeDocument/2006/bibliography"/>
-  </ds:schemaRefs>
-</ds:datastoreItem>
+<file path=customXml/item3.xml><?xml version="1.0" encoding="utf-8"?>
+<p:properties xmlns:p="http://schemas.microsoft.com/office/2006/metadata/properties" xmlns:xsi="http://www.w3.org/2001/XMLSchema-instance" xmlns:pc="http://schemas.microsoft.com/office/infopath/2007/PartnerControls">
+  <documentManagement>
+    <SharedWithUsers xmlns="3dfebdfe-2b22-40ba-8672-9fbc9b4066c4">
+      <UserInfo>
+        <DisplayName>Gerard Wolbers</DisplayName>
+        <AccountId>37</AccountId>
+        <AccountType/>
+      </UserInfo>
+      <UserInfo>
+        <DisplayName>Erik Lubberink</DisplayName>
+        <AccountId>52</AccountId>
+        <AccountType/>
+      </UserInfo>
+      <UserInfo>
+        <DisplayName>Tjeerd Wits</DisplayName>
+        <AccountId>300</AccountId>
+        <AccountType/>
+      </UserInfo>
+    </SharedWithUsers>
+  </documentManagement>
+</p:properties>
 </file>
 
-<file path=customXml/itemProps2.xml><?xml version="1.0" encoding="utf-8"?>
+<file path=customXml/item4.xml><?xml version="1.0" encoding="utf-8"?>
+<b:Sources xmlns:b="http://schemas.openxmlformats.org/officeDocument/2006/bibliography" xmlns="http://schemas.openxmlformats.org/officeDocument/2006/bibliography" SelectedStyle="/APASixthEditionOfficeOnline.xsl" StyleName="APA"/>
+</file>
+
+<file path=customXml/itemProps1.xml><?xml version="1.0" encoding="utf-8"?>
 <ds:datastoreItem xmlns:ds="http://schemas.openxmlformats.org/officeDocument/2006/customXml" ds:itemID="{DC449722-D7BA-4619-AAFF-E6701700FEB1}">
   <ds:schemaRefs>
     <ds:schemaRef ds:uri="http://schemas.microsoft.com/sharepoint/v3/contenttype/forms"/>
@@ -22369,17 +22018,7 @@
 </ds:datastoreItem>
 </file>
 
-<file path=customXml/itemProps3.xml><?xml version="1.0" encoding="utf-8"?>
-<ds:datastoreItem xmlns:ds="http://schemas.openxmlformats.org/officeDocument/2006/customXml" ds:itemID="{2C6812DD-A0C9-4519-A80C-4AFA48C7A66F}">
-  <ds:schemaRefs>
-    <ds:schemaRef ds:uri="http://schemas.microsoft.com/office/2006/metadata/properties"/>
-    <ds:schemaRef ds:uri="http://schemas.microsoft.com/office/infopath/2007/PartnerControls"/>
-    <ds:schemaRef ds:uri="3dfebdfe-2b22-40ba-8672-9fbc9b4066c4"/>
-  </ds:schemaRefs>
-</ds:datastoreItem>
-</file>
-
-<file path=customXml/itemProps4.xml><?xml version="1.0" encoding="utf-8"?>
+<file path=customXml/itemProps2.xml><?xml version="1.0" encoding="utf-8"?>
 <ds:datastoreItem xmlns:ds="http://schemas.openxmlformats.org/officeDocument/2006/customXml" ds:itemID="{110418FE-7C73-4AF6-8ED6-2C6C5D7ED09E}">
   <ds:schemaRefs>
     <ds:schemaRef ds:uri="http://schemas.microsoft.com/office/2006/metadata/contentType"/>
@@ -22396,4 +22035,22 @@
     <ds:schemaRef ds:uri="http://schemas.microsoft.com/internal/obd"/>
   </ds:schemaRefs>
 </ds:datastoreItem>
+</file>
+
+<file path=customXml/itemProps3.xml><?xml version="1.0" encoding="utf-8"?>
+<ds:datastoreItem xmlns:ds="http://schemas.openxmlformats.org/officeDocument/2006/customXml" ds:itemID="{2C6812DD-A0C9-4519-A80C-4AFA48C7A66F}">
+  <ds:schemaRefs>
+    <ds:schemaRef ds:uri="http://schemas.microsoft.com/office/2006/metadata/properties"/>
+    <ds:schemaRef ds:uri="http://schemas.microsoft.com/office/infopath/2007/PartnerControls"/>
+    <ds:schemaRef ds:uri="3dfebdfe-2b22-40ba-8672-9fbc9b4066c4"/>
+  </ds:schemaRefs>
+</ds:datastoreItem>
+</file>
+
+<file path=customXml/itemProps4.xml><?xml version="1.0" encoding="utf-8"?>
+<ds:datastoreItem xmlns:ds="http://schemas.openxmlformats.org/officeDocument/2006/customXml" ds:itemID="{CFB6FBF4-6167-4F43-9B13-ED0D68E1CC4B}">
+  <ds:schemaRefs>
+    <ds:schemaRef ds:uri="http://schemas.openxmlformats.org/officeDocument/2006/bibliography"/>
+  </ds:schemaRefs>
+</ds:datastoreItem>
 </file>